--- a/docs/sprint1_verbetervoorstel.docx
+++ b/docs/sprint1_verbetervoorstel.docx
@@ -2222,40 +2222,15 @@
           <w:i/>
           <w:iCs/>
         </w:rPr>
-        <w:t xml:space="preserve">De sprint </w:t>
-      </w:r>
-      <w:proofErr w:type="spellStart"/>
+        <w:t>De sprint backlog (planning)</w:t>
+      </w:r>
       <w:r>
         <w:rPr>
           <w:i/>
           <w:iCs/>
         </w:rPr>
-        <w:t>backlog</w:t>
-      </w:r>
-      <w:proofErr w:type="spellEnd"/>
-      <w:r>
-        <w:rPr>
-          <w:i/>
-          <w:iCs/>
-        </w:rPr>
-        <w:t xml:space="preserve"> (planning)</w:t>
-      </w:r>
-      <w:r>
-        <w:rPr>
-          <w:i/>
-          <w:iCs/>
-        </w:rPr>
-        <w:t xml:space="preserve">, voeg een screenshot toe van </w:t>
-      </w:r>
-      <w:proofErr w:type="spellStart"/>
-      <w:r>
-        <w:rPr>
-          <w:i/>
-          <w:iCs/>
-        </w:rPr>
-        <w:t>Trello</w:t>
-      </w:r>
-      <w:proofErr w:type="spellEnd"/>
+        <w:t>, voeg een screenshot toe van Trello</w:t>
+      </w:r>
     </w:p>
     <w:p>
       <w:pPr>
@@ -2373,23 +2348,7 @@
           <w:i/>
           <w:iCs/>
         </w:rPr>
-        <w:t xml:space="preserve">Nieuwe user </w:t>
-      </w:r>
-      <w:proofErr w:type="spellStart"/>
-      <w:r>
-        <w:rPr>
-          <w:i/>
-          <w:iCs/>
-        </w:rPr>
-        <w:t>stories</w:t>
-      </w:r>
-      <w:proofErr w:type="spellEnd"/>
-      <w:r>
-        <w:rPr>
-          <w:i/>
-          <w:iCs/>
-        </w:rPr>
-        <w:t xml:space="preserve"> op basis van het verbetervoorstel</w:t>
+        <w:t>Nieuwe user stories op basis van het verbetervoorstel</w:t>
       </w:r>
     </w:p>
     <w:p>
@@ -2417,23 +2376,7 @@
           <w:i/>
           <w:iCs/>
         </w:rPr>
-        <w:t xml:space="preserve">User </w:t>
-      </w:r>
-      <w:proofErr w:type="spellStart"/>
-      <w:r>
-        <w:rPr>
-          <w:i/>
-          <w:iCs/>
-        </w:rPr>
-        <w:t>stories</w:t>
-      </w:r>
-      <w:proofErr w:type="spellEnd"/>
-      <w:r>
-        <w:rPr>
-          <w:i/>
-          <w:iCs/>
-        </w:rPr>
-        <w:t xml:space="preserve"> inplannen aan de hand van story points</w:t>
+        <w:t>User stories inplannen aan de hand van story points</w:t>
       </w:r>
     </w:p>
     <w:p>
@@ -2461,17 +2404,8 @@
           <w:i/>
           <w:iCs/>
         </w:rPr>
-        <w:t xml:space="preserve">User </w:t>
-      </w:r>
-      <w:proofErr w:type="spellStart"/>
-      <w:r>
-        <w:rPr>
-          <w:i/>
-          <w:iCs/>
-        </w:rPr>
-        <w:t>stories</w:t>
-      </w:r>
-      <w:proofErr w:type="spellEnd"/>
+        <w:t>User stories</w:t>
+      </w:r>
       <w:r>
         <w:rPr>
           <w:i/>
@@ -2491,17 +2425,8 @@
           <w:i/>
           <w:iCs/>
         </w:rPr>
-        <w:t xml:space="preserve">de business </w:t>
-      </w:r>
-      <w:proofErr w:type="spellStart"/>
-      <w:r>
-        <w:rPr>
-          <w:i/>
-          <w:iCs/>
-        </w:rPr>
-        <w:t>value</w:t>
-      </w:r>
-      <w:proofErr w:type="spellEnd"/>
+        <w:t>de business value</w:t>
+      </w:r>
     </w:p>
     <w:p>
       <w:pPr>
@@ -2587,25 +2512,7 @@
           <w:iCs/>
           <w:color w:val="000000" w:themeColor="text1"/>
         </w:rPr>
-        <w:t xml:space="preserve">egeven over hoe we de game eruit willen laten zien en hoe het zou kunnen werken, qua hoe de store werkt en eruitziet of hoe het pad genereert. We werkte samen aan de UX design in </w:t>
-      </w:r>
-      <w:proofErr w:type="spellStart"/>
-      <w:r>
-        <w:rPr>
-          <w:i/>
-          <w:iCs/>
-          <w:color w:val="000000" w:themeColor="text1"/>
-        </w:rPr>
-        <w:t>figma</w:t>
-      </w:r>
-      <w:proofErr w:type="spellEnd"/>
-      <w:r>
-        <w:rPr>
-          <w:i/>
-          <w:iCs/>
-          <w:color w:val="000000" w:themeColor="text1"/>
-        </w:rPr>
-        <w:t xml:space="preserve"> hier hadden we allemaal een goed beeld van hoe het eruit ging zien en ging de samenwerking ook goed </w:t>
+        <w:t xml:space="preserve">egeven over hoe we de game eruit willen laten zien en hoe het zou kunnen werken, qua hoe de store werkt en eruitziet of hoe het pad genereert. We werkte samen aan de UX design in figma hier hadden we allemaal een goed beeld van hoe het eruit ging zien en ging de samenwerking ook goed </w:t>
       </w:r>
       <w:r>
         <w:rPr>
@@ -2628,15 +2535,7 @@
         <w:t>D</w:t>
       </w:r>
       <w:r>
-        <w:t xml:space="preserve">e sprint </w:t>
-      </w:r>
-      <w:proofErr w:type="spellStart"/>
-      <w:r>
-        <w:t>backlog</w:t>
-      </w:r>
-      <w:proofErr w:type="spellEnd"/>
-      <w:r>
-        <w:t xml:space="preserve"> (</w:t>
+        <w:t>e sprint backlog (</w:t>
       </w:r>
       <w:r>
         <w:t>planning</w:t>
@@ -2646,16 +2545,14 @@
       </w:r>
       <w:bookmarkEnd w:id="3"/>
       <w:r>
-        <w:t xml:space="preserve">, voeg een screenshot toe van </w:t>
-      </w:r>
-      <w:proofErr w:type="spellStart"/>
-      <w:r>
-        <w:t>Trello</w:t>
-      </w:r>
-      <w:proofErr w:type="spellEnd"/>
+        <w:t>, voeg een screenshot toe van Trello</w:t>
+      </w:r>
     </w:p>
     <w:p>
       <w:r>
+        <w:rPr>
+          <w:noProof/>
+        </w:rPr>
         <w:drawing>
           <wp:inline distT="0" distB="0" distL="0" distR="0" wp14:anchorId="5AF0FBD1" wp14:editId="3C03B322">
             <wp:extent cx="5760720" cy="2712720"/>
@@ -2812,15 +2709,7 @@
     </w:p>
     <w:p>
       <w:r>
-        <w:t xml:space="preserve">Ruben vindt de communicatie heel fijn, duidelijke vragen worden </w:t>
-      </w:r>
-      <w:proofErr w:type="spellStart"/>
-      <w:r>
-        <w:t>gestelt</w:t>
-      </w:r>
-      <w:proofErr w:type="spellEnd"/>
-      <w:r>
-        <w:t xml:space="preserve"> en dingen worden besproken, </w:t>
+        <w:t xml:space="preserve">Ruben vindt de communicatie heel fijn, duidelijke vragen worden gestelt en dingen worden besproken, </w:t>
       </w:r>
       <w:r>
         <w:t xml:space="preserve">hij </w:t>
@@ -2847,15 +2736,7 @@
         <w:t>6</w:t>
       </w:r>
       <w:r>
-        <w:t xml:space="preserve">. Nieuwe user </w:t>
-      </w:r>
-      <w:proofErr w:type="spellStart"/>
-      <w:r>
-        <w:t>stories</w:t>
-      </w:r>
-      <w:proofErr w:type="spellEnd"/>
-      <w:r>
-        <w:t xml:space="preserve"> op basis van het verbetervoorstel</w:t>
+        <w:t>. Nieuwe user stories op basis van het verbetervoorstel</w:t>
       </w:r>
       <w:bookmarkEnd w:id="7"/>
     </w:p>
@@ -3301,17 +3182,8 @@
                 <w:rFonts w:ascii="Calibri" w:eastAsia="Times New Roman" w:hAnsi="Calibri" w:cs="Calibri"/>
                 <w:color w:val="000000"/>
               </w:rPr>
-              <w:t xml:space="preserve">Shop </w:t>
-            </w:r>
-            <w:proofErr w:type="spellStart"/>
-            <w:r>
-              <w:rPr>
-                <w:rFonts w:ascii="Calibri" w:eastAsia="Times New Roman" w:hAnsi="Calibri" w:cs="Calibri"/>
-                <w:color w:val="000000"/>
-              </w:rPr>
-              <w:t>reworken</w:t>
-            </w:r>
-            <w:proofErr w:type="spellEnd"/>
+              <w:t>Shop reworken</w:t>
+            </w:r>
           </w:p>
         </w:tc>
       </w:tr>
@@ -3428,23 +3300,7 @@
                 <w:rFonts w:ascii="Calibri" w:eastAsia="Times New Roman" w:hAnsi="Calibri" w:cs="Calibri"/>
                 <w:color w:val="000000"/>
               </w:rPr>
-              <w:t xml:space="preserve">ik makkelijker door alle mogelijke opties kan kijken </w:t>
-            </w:r>
-            <w:proofErr w:type="spellStart"/>
-            <w:r>
-              <w:rPr>
-                <w:rFonts w:ascii="Calibri" w:eastAsia="Times New Roman" w:hAnsi="Calibri" w:cs="Calibri"/>
-                <w:color w:val="000000"/>
-              </w:rPr>
-              <w:t>inplaats</w:t>
-            </w:r>
-            <w:proofErr w:type="spellEnd"/>
-            <w:r>
-              <w:rPr>
-                <w:rFonts w:ascii="Calibri" w:eastAsia="Times New Roman" w:hAnsi="Calibri" w:cs="Calibri"/>
-                <w:color w:val="000000"/>
-              </w:rPr>
-              <w:t xml:space="preserve"> van steeds door de shop moeten scrollen</w:t>
+              <w:t>ik makkelijker door alle mogelijke opties kan kijken inplaats van steeds door de shop moeten scrollen</w:t>
             </w:r>
           </w:p>
         </w:tc>
@@ -3636,7 +3492,7 @@
           <w:iCs/>
           <w:color w:val="000000" w:themeColor="text1"/>
         </w:rPr>
-        <w:t>…</w:t>
+        <w:t>Het zelfstandig werken aan de user story’s ging goed, we hadden allemaal aan ons eigen werk kunnen gaan en hebben goed vooruitgang gemaakt.</w:t>
       </w:r>
       <w:r>
         <w:rPr>
@@ -3656,15 +3512,7 @@
         <w:t>2. D</w:t>
       </w:r>
       <w:r>
-        <w:t xml:space="preserve">e sprint </w:t>
-      </w:r>
-      <w:proofErr w:type="spellStart"/>
-      <w:r>
-        <w:t>backlog</w:t>
-      </w:r>
-      <w:proofErr w:type="spellEnd"/>
-      <w:r>
-        <w:t xml:space="preserve"> (</w:t>
+        <w:t>e sprint backlog (</w:t>
       </w:r>
       <w:r>
         <w:t>planning</w:t>
@@ -3673,18 +3521,52 @@
         <w:t>)</w:t>
       </w:r>
       <w:r>
-        <w:t xml:space="preserve">, voeg een screenshot toe van </w:t>
-      </w:r>
-      <w:proofErr w:type="spellStart"/>
-      <w:r>
-        <w:t>Trello</w:t>
-      </w:r>
-      <w:proofErr w:type="spellEnd"/>
+        <w:t>, voeg een screenshot toe van Trello</w:t>
+      </w:r>
     </w:p>
     <w:p>
       <w:r>
-        <w:t>…</w:t>
-      </w:r>
+        <w:drawing>
+          <wp:inline distT="0" distB="0" distL="0" distR="0" wp14:anchorId="1C8B333C" wp14:editId="14921280">
+            <wp:extent cx="5760720" cy="2691130"/>
+            <wp:effectExtent l="0" t="0" r="0" b="0"/>
+            <wp:docPr id="392353432" name="Afbeelding 1" descr="Afbeelding met tekst, schermopname, software, Computerpictogram&#10;&#10;Automatisch gegenereerde beschrijving"/>
+            <wp:cNvGraphicFramePr>
+              <a:graphicFrameLocks xmlns:a="http://schemas.openxmlformats.org/drawingml/2006/main" noChangeAspect="1"/>
+            </wp:cNvGraphicFramePr>
+            <a:graphic xmlns:a="http://schemas.openxmlformats.org/drawingml/2006/main">
+              <a:graphicData uri="http://schemas.openxmlformats.org/drawingml/2006/picture">
+                <pic:pic xmlns:pic="http://schemas.openxmlformats.org/drawingml/2006/picture">
+                  <pic:nvPicPr>
+                    <pic:cNvPr id="392353432" name="Afbeelding 1" descr="Afbeelding met tekst, schermopname, software, Computerpictogram&#10;&#10;Automatisch gegenereerde beschrijving"/>
+                    <pic:cNvPicPr/>
+                  </pic:nvPicPr>
+                  <pic:blipFill>
+                    <a:blip r:embed="rId13"/>
+                    <a:stretch>
+                      <a:fillRect/>
+                    </a:stretch>
+                  </pic:blipFill>
+                  <pic:spPr>
+                    <a:xfrm>
+                      <a:off x="0" y="0"/>
+                      <a:ext cx="5760720" cy="2691130"/>
+                    </a:xfrm>
+                    <a:prstGeom prst="rect">
+                      <a:avLst/>
+                    </a:prstGeom>
+                  </pic:spPr>
+                </pic:pic>
+              </a:graphicData>
+            </a:graphic>
+          </wp:inline>
+        </w:drawing>
+      </w:r>
+      <w:r>
+        <w:br/>
+      </w:r>
+    </w:p>
+    <w:p>
       <w:r>
         <w:br/>
       </w:r>
@@ -3700,7 +3582,7 @@
     </w:p>
     <w:p>
       <w:r>
-        <w:t>…</w:t>
+        <w:t>We gaan de demo en de modellen laten zien op mobiel aan mensen die de doelgroep passen, daarna gaan we hun een google form laten invullen.</w:t>
       </w:r>
       <w:r>
         <w:br/>
@@ -3718,18 +3600,24 @@
     </w:p>
     <w:p>
       <w:r>
-        <w:t>…</w:t>
-      </w:r>
-      <w:r>
-        <w:br/>
+        <w:t>We hebben feedback gekregen op dat het moeilijk was om torens te plaatsen op bepaalde locaties van de map vanwege de isometric/birdseye perspective. Als we een tilt gaan toevoegen dan maakt het makkelijker om alle tiles te zien en dan ook makkelijker te klikken op mobile</w:t>
       </w:r>
     </w:p>
     <w:p>
+      <w:r>
+        <w:t>We hebben ook feedback gekregen over dat het leuk lijkt om vaker de zelfde map te spelen/niet random mappen te spelen, dus een race mode or limited cash mode met premade maps kan hierbij passen</w:t>
+      </w:r>
+      <w:r>
+        <w:br/>
+      </w:r>
+    </w:p>
+    <w:p>
       <w:pPr>
         <w:pStyle w:val="Kop2"/>
       </w:pPr>
       <w:bookmarkStart w:id="12" w:name="_Toc177647089"/>
       <w:r>
+        <w:lastRenderedPageBreak/>
         <w:t>5. R</w:t>
       </w:r>
       <w:r>
@@ -3742,10 +3630,31 @@
     </w:p>
     <w:p>
       <w:r>
-        <w:t>…</w:t>
+        <w:t>Gido heeft nog steeds moeite met werk zien liggen vooral zelfstandig werk. Maar hij is wel tevreden met de vooruitgang dat is gemaakt. Gido moet ook grammatica leren</w:t>
+      </w:r>
+    </w:p>
+    <w:p>
+      <w:r>
+        <w:t>Quinn vond de communicatie goed en is zelf ook tevreden met de samenwerking. Quinn vond deze week productief</w:t>
+      </w:r>
+    </w:p>
+    <w:p>
+      <w:r>
+        <w:t xml:space="preserve">Daniël was voornamelijk aan het programmeren en script ervaring probeert te verbinden met het werk van de andere en als hij geen werk zag liggen ging hij modellen. Hij vindt dat hij meer had moeten programmeren. </w:t>
+      </w:r>
+    </w:p>
+    <w:p>
+      <w:r>
+        <w:t>Ruben wilt meer programmeren, verder ging de communicatie goed, het was makkelijk om andere vragen te stellen.</w:t>
+      </w:r>
+    </w:p>
+    <w:p>
+      <w:r>
+        <w:t>Collin vond dat het goed ging, hij ervaarde de samenwerking op een goede manier en de communicatie was ook goed, behalve op bepaalde momenten waar de communicatie minder goed verliepen</w:t>
       </w:r>
     </w:p>
     <w:p/>
+    <w:p/>
     <w:p>
       <w:pPr>
         <w:pStyle w:val="Kop2"/>
@@ -3755,15 +3664,7 @@
         <w:t>6</w:t>
       </w:r>
       <w:r>
-        <w:t xml:space="preserve">. Nieuwe user </w:t>
-      </w:r>
-      <w:proofErr w:type="spellStart"/>
-      <w:r>
-        <w:t>stories</w:t>
-      </w:r>
-      <w:proofErr w:type="spellEnd"/>
-      <w:r>
-        <w:t xml:space="preserve"> op basis van het verbetervoorstel</w:t>
+        <w:t>. Nieuwe user stories op basis van het verbetervoorstel</w:t>
       </w:r>
       <w:bookmarkEnd w:id="13"/>
     </w:p>
@@ -3857,7 +3758,7 @@
                 <w:rFonts w:ascii="Calibri" w:eastAsia="Times New Roman" w:hAnsi="Calibri" w:cs="Calibri"/>
                 <w:color w:val="000000"/>
               </w:rPr>
-              <w:t>…</w:t>
+              <w:t>Tilt and zoom functie</w:t>
             </w:r>
           </w:p>
         </w:tc>
@@ -3940,7 +3841,7 @@
                 <w:rFonts w:ascii="Calibri" w:eastAsia="Times New Roman" w:hAnsi="Calibri" w:cs="Calibri"/>
                 <w:color w:val="000000"/>
               </w:rPr>
-              <w:t>Als … wil ik … zodat …</w:t>
+              <w:t>Als speler wil ik de camera kunnen tilten en zoomenzodat het makkelijker is om torens achter op de grid te plaatsen</w:t>
             </w:r>
           </w:p>
         </w:tc>
@@ -4011,7 +3912,7 @@
                 <w:rFonts w:ascii="Calibri" w:eastAsia="Times New Roman" w:hAnsi="Calibri" w:cs="Calibri"/>
                 <w:color w:val="000000"/>
               </w:rPr>
-              <w:t>1-5</w:t>
+              <w:t>4</w:t>
             </w:r>
           </w:p>
         </w:tc>
@@ -4077,7 +3978,7 @@
                 <w:rFonts w:ascii="Calibri" w:eastAsia="Times New Roman" w:hAnsi="Calibri" w:cs="Calibri"/>
                 <w:color w:val="000000"/>
               </w:rPr>
-              <w:t>0,0.5,1,2,3,5,8,13,20</w:t>
+              <w:t>2</w:t>
             </w:r>
           </w:p>
         </w:tc>
@@ -4174,7 +4075,7 @@
                 <w:rFonts w:ascii="Calibri" w:eastAsia="Times New Roman" w:hAnsi="Calibri" w:cs="Calibri"/>
                 <w:color w:val="000000"/>
               </w:rPr>
-              <w:t>…</w:t>
+              <w:t>gamemodes</w:t>
             </w:r>
           </w:p>
         </w:tc>
@@ -4257,7 +4158,7 @@
                 <w:rFonts w:ascii="Calibri" w:eastAsia="Times New Roman" w:hAnsi="Calibri" w:cs="Calibri"/>
                 <w:color w:val="000000"/>
               </w:rPr>
-              <w:t>Als … wil ik … zodat …</w:t>
+              <w:t>Als speler wil ik meerdere gamemodes met premade maps zodat ik niet random mappen hoef te spelen</w:t>
             </w:r>
           </w:p>
         </w:tc>
@@ -4328,7 +4229,7 @@
                 <w:rFonts w:ascii="Calibri" w:eastAsia="Times New Roman" w:hAnsi="Calibri" w:cs="Calibri"/>
                 <w:color w:val="000000"/>
               </w:rPr>
-              <w:t>1-5</w:t>
+              <w:t>1</w:t>
             </w:r>
           </w:p>
         </w:tc>
@@ -4394,7 +4295,7 @@
                 <w:rFonts w:ascii="Calibri" w:eastAsia="Times New Roman" w:hAnsi="Calibri" w:cs="Calibri"/>
                 <w:color w:val="000000"/>
               </w:rPr>
-              <w:t>0,0.5,1,2,3,5,8,13,20</w:t>
+              <w:t>20</w:t>
             </w:r>
           </w:p>
         </w:tc>
@@ -4469,15 +4370,7 @@
         <w:t>2. D</w:t>
       </w:r>
       <w:r>
-        <w:t xml:space="preserve">e sprint </w:t>
-      </w:r>
-      <w:proofErr w:type="spellStart"/>
-      <w:r>
-        <w:t>backlog</w:t>
-      </w:r>
-      <w:proofErr w:type="spellEnd"/>
-      <w:r>
-        <w:t xml:space="preserve"> (</w:t>
+        <w:t>e sprint backlog (</w:t>
       </w:r>
       <w:r>
         <w:t>planning</w:t>
@@ -4486,13 +4379,8 @@
         <w:t>)</w:t>
       </w:r>
       <w:r>
-        <w:t xml:space="preserve">, voeg een screenshot toe van </w:t>
-      </w:r>
-      <w:proofErr w:type="spellStart"/>
-      <w:r>
-        <w:t>Trello</w:t>
-      </w:r>
-      <w:proofErr w:type="spellEnd"/>
+        <w:t>, voeg een screenshot toe van Trello</w:t>
+      </w:r>
     </w:p>
     <w:p>
       <w:r>
@@ -4568,15 +4456,7 @@
         <w:t>6</w:t>
       </w:r>
       <w:r>
-        <w:t xml:space="preserve">. Nieuwe user </w:t>
-      </w:r>
-      <w:proofErr w:type="spellStart"/>
-      <w:r>
-        <w:t>stories</w:t>
-      </w:r>
-      <w:proofErr w:type="spellEnd"/>
-      <w:r>
-        <w:t xml:space="preserve"> op basis van het verbetervoorstel</w:t>
+        <w:t>. Nieuwe user stories op basis van het verbetervoorstel</w:t>
       </w:r>
       <w:bookmarkEnd w:id="19"/>
     </w:p>
@@ -5277,15 +5157,7 @@
         <w:t>2. D</w:t>
       </w:r>
       <w:r>
-        <w:t xml:space="preserve">e sprint </w:t>
-      </w:r>
-      <w:proofErr w:type="spellStart"/>
-      <w:r>
-        <w:t>backlog</w:t>
-      </w:r>
-      <w:proofErr w:type="spellEnd"/>
-      <w:r>
-        <w:t xml:space="preserve"> (</w:t>
+        <w:t>e sprint backlog (</w:t>
       </w:r>
       <w:r>
         <w:t>planning</w:t>
@@ -5294,13 +5166,8 @@
         <w:t>)</w:t>
       </w:r>
       <w:r>
-        <w:t xml:space="preserve">, voeg een screenshot toe van </w:t>
-      </w:r>
-      <w:proofErr w:type="spellStart"/>
-      <w:r>
-        <w:t>Trello</w:t>
-      </w:r>
-      <w:proofErr w:type="spellEnd"/>
+        <w:t>, voeg een screenshot toe van Trello</w:t>
+      </w:r>
     </w:p>
     <w:p>
       <w:r>
@@ -5370,15 +5237,7 @@
         <w:t>6</w:t>
       </w:r>
       <w:r>
-        <w:t xml:space="preserve">. Nieuwe user </w:t>
-      </w:r>
-      <w:proofErr w:type="spellStart"/>
-      <w:r>
-        <w:t>stories</w:t>
-      </w:r>
-      <w:proofErr w:type="spellEnd"/>
-      <w:r>
-        <w:t xml:space="preserve"> op basis van het verbetervoorstel</w:t>
+        <w:t>. Nieuwe user stories op basis van het verbetervoorstel</w:t>
       </w:r>
     </w:p>
     <w:tbl>
@@ -6017,9 +5876,9 @@
     <w:p/>
     <w:p/>
     <w:sectPr>
-      <w:footerReference w:type="default" r:id="rId13"/>
-      <w:headerReference w:type="first" r:id="rId14"/>
-      <w:footerReference w:type="first" r:id="rId15"/>
+      <w:footerReference w:type="default" r:id="rId14"/>
+      <w:headerReference w:type="first" r:id="rId15"/>
+      <w:footerReference w:type="first" r:id="rId16"/>
       <w:pgSz w:w="11906" w:h="16838"/>
       <w:pgMar w:top="1417" w:right="1417" w:bottom="1417" w:left="1417" w:header="708" w:footer="708" w:gutter="0"/>
       <w:cols w:space="708"/>
@@ -6169,27 +6028,7 @@
         <w:szCs w:val="16"/>
         <w:lang w:val="en-US"/>
       </w:rPr>
-      <w:t xml:space="preserve">             </w:t>
-    </w:r>
-    <w:proofErr w:type="spellStart"/>
-    <w:r>
-      <w:rPr>
-        <w:color w:val="000000"/>
-        <w:sz w:val="16"/>
-        <w:szCs w:val="16"/>
-        <w:lang w:val="en-US"/>
-      </w:rPr>
-      <w:t>Sjabloon</w:t>
-    </w:r>
-    <w:proofErr w:type="spellEnd"/>
-    <w:r>
-      <w:rPr>
-        <w:color w:val="000000"/>
-        <w:sz w:val="16"/>
-        <w:szCs w:val="16"/>
-        <w:lang w:val="en-US"/>
-      </w:rPr>
-      <w:t xml:space="preserve"> </w:t>
+      <w:t xml:space="preserve">             Sjabloon </w:t>
     </w:r>
     <w:r>
       <w:rPr>
@@ -6216,19 +6055,8 @@
         <w:szCs w:val="16"/>
         <w:lang w:val="en-US"/>
       </w:rPr>
-      <w:t xml:space="preserve"> </w:t>
+      <w:t xml:space="preserve"> Verbetervoorstel</w:t>
     </w:r>
-    <w:proofErr w:type="spellStart"/>
-    <w:r>
-      <w:rPr>
-        <w:color w:val="000000"/>
-        <w:sz w:val="16"/>
-        <w:szCs w:val="16"/>
-        <w:lang w:val="en-US"/>
-      </w:rPr>
-      <w:t>Verbetervoorstel</w:t>
-    </w:r>
-    <w:proofErr w:type="spellEnd"/>
     <w:r>
       <w:rPr>
         <w:color w:val="000000"/>
@@ -10599,6 +10427,22 @@
 </file>
 
 <file path=customXml/item2.xml><?xml version="1.0" encoding="utf-8"?>
+<b:Sources xmlns:b="http://schemas.openxmlformats.org/officeDocument/2006/bibliography" xmlns="http://schemas.openxmlformats.org/officeDocument/2006/bibliography" SelectedStyle="\APASixthEditionOfficeOnline.xsl" StyleName="APA" Version="6"/>
+</file>
+
+<file path=customXml/item3.xml><?xml version="1.0" encoding="utf-8"?>
+<p:properties xmlns:p="http://schemas.microsoft.com/office/2006/metadata/properties" xmlns:xsi="http://www.w3.org/2001/XMLSchema-instance" xmlns:pc="http://schemas.microsoft.com/office/infopath/2007/PartnerControls">
+  <documentManagement>
+    <TaxCatchAll xmlns="a525567b-649d-460c-8e8e-4b8ff2198859" xsi:nil="true"/>
+    <lcf76f155ced4ddcb4097134ff3c332f xmlns="d6efa0f9-dae8-495f-a801-1a676c3280d6">
+      <Terms xmlns="http://schemas.microsoft.com/office/infopath/2007/PartnerControls"/>
+    </lcf76f155ced4ddcb4097134ff3c332f>
+    <ReferenceId xmlns="d6efa0f9-dae8-495f-a801-1a676c3280d6" xsi:nil="true"/>
+  </documentManagement>
+</p:properties>
+</file>
+
+<file path=customXml/item4.xml><?xml version="1.0" encoding="utf-8"?>
 <ct:contentTypeSchema xmlns:ct="http://schemas.microsoft.com/office/2006/metadata/contentType" xmlns:ma="http://schemas.microsoft.com/office/2006/metadata/properties/metaAttributes" ct:_="" ma:_="" ma:contentTypeName="Document" ma:contentTypeID="0x010100665464867BBD6147A31646DF0461D184" ma:contentTypeVersion="12" ma:contentTypeDescription="Een nieuw document maken." ma:contentTypeScope="" ma:versionID="fb14baebca41b563e1502066157e2f79">
   <xsd:schema xmlns:xsd="http://www.w3.org/2001/XMLSchema" xmlns:xs="http://www.w3.org/2001/XMLSchema" xmlns:p="http://schemas.microsoft.com/office/2006/metadata/properties" xmlns:ns2="d6efa0f9-dae8-495f-a801-1a676c3280d6" xmlns:ns3="a525567b-649d-460c-8e8e-4b8ff2198859" targetNamespace="http://schemas.microsoft.com/office/2006/metadata/properties" ma:root="true" ma:fieldsID="b7c9fe1bf5062ab4e996756ff7dfce89" ns2:_="" ns3:_="">
     <xsd:import namespace="d6efa0f9-dae8-495f-a801-1a676c3280d6"/>
@@ -10799,22 +10643,6 @@
 </ct:contentTypeSchema>
 </file>
 
-<file path=customXml/item3.xml><?xml version="1.0" encoding="utf-8"?>
-<p:properties xmlns:p="http://schemas.microsoft.com/office/2006/metadata/properties" xmlns:xsi="http://www.w3.org/2001/XMLSchema-instance" xmlns:pc="http://schemas.microsoft.com/office/infopath/2007/PartnerControls">
-  <documentManagement>
-    <TaxCatchAll xmlns="a525567b-649d-460c-8e8e-4b8ff2198859" xsi:nil="true"/>
-    <lcf76f155ced4ddcb4097134ff3c332f xmlns="d6efa0f9-dae8-495f-a801-1a676c3280d6">
-      <Terms xmlns="http://schemas.microsoft.com/office/infopath/2007/PartnerControls"/>
-    </lcf76f155ced4ddcb4097134ff3c332f>
-    <ReferenceId xmlns="d6efa0f9-dae8-495f-a801-1a676c3280d6" xsi:nil="true"/>
-  </documentManagement>
-</p:properties>
-</file>
-
-<file path=customXml/item4.xml><?xml version="1.0" encoding="utf-8"?>
-<b:Sources xmlns:b="http://schemas.openxmlformats.org/officeDocument/2006/bibliography" xmlns="http://schemas.openxmlformats.org/officeDocument/2006/bibliography" SelectedStyle="\APASixthEditionOfficeOnline.xsl" StyleName="APA" Version="6"/>
-</file>
-
 <file path=customXml/itemProps1.xml><?xml version="1.0" encoding="utf-8"?>
 <ds:datastoreItem xmlns:ds="http://schemas.openxmlformats.org/officeDocument/2006/customXml" ds:itemID="{C6916C6B-E06E-47CD-A094-BBBE44C5EA8C}">
   <ds:schemaRefs>
@@ -10824,6 +10652,25 @@
 </file>
 
 <file path=customXml/itemProps2.xml><?xml version="1.0" encoding="utf-8"?>
+<ds:datastoreItem xmlns:ds="http://schemas.openxmlformats.org/officeDocument/2006/customXml" ds:itemID="{72B7D650-2FAA-4D72-B587-235E59E6AC26}">
+  <ds:schemaRefs>
+    <ds:schemaRef ds:uri="http://schemas.openxmlformats.org/officeDocument/2006/bibliography"/>
+  </ds:schemaRefs>
+</ds:datastoreItem>
+</file>
+
+<file path=customXml/itemProps3.xml><?xml version="1.0" encoding="utf-8"?>
+<ds:datastoreItem xmlns:ds="http://schemas.openxmlformats.org/officeDocument/2006/customXml" ds:itemID="{846B1C81-E993-40E7-BCC5-DA63F0CD945C}">
+  <ds:schemaRefs>
+    <ds:schemaRef ds:uri="http://schemas.microsoft.com/office/2006/metadata/properties"/>
+    <ds:schemaRef ds:uri="http://schemas.microsoft.com/office/infopath/2007/PartnerControls"/>
+    <ds:schemaRef ds:uri="a525567b-649d-460c-8e8e-4b8ff2198859"/>
+    <ds:schemaRef ds:uri="d6efa0f9-dae8-495f-a801-1a676c3280d6"/>
+  </ds:schemaRefs>
+</ds:datastoreItem>
+</file>
+
+<file path=customXml/itemProps4.xml><?xml version="1.0" encoding="utf-8"?>
 <ds:datastoreItem xmlns:ds="http://schemas.openxmlformats.org/officeDocument/2006/customXml" ds:itemID="{E7D563A0-05DB-4504-A4D9-D2C608843EBB}">
   <ds:schemaRefs>
     <ds:schemaRef ds:uri="http://schemas.microsoft.com/office/2006/metadata/contentType"/>
@@ -10840,23 +10687,4 @@
     <ds:schemaRef ds:uri="http://schemas.microsoft.com/internal/obd"/>
   </ds:schemaRefs>
 </ds:datastoreItem>
-</file>
-
-<file path=customXml/itemProps3.xml><?xml version="1.0" encoding="utf-8"?>
-<ds:datastoreItem xmlns:ds="http://schemas.openxmlformats.org/officeDocument/2006/customXml" ds:itemID="{846B1C81-E993-40E7-BCC5-DA63F0CD945C}">
-  <ds:schemaRefs>
-    <ds:schemaRef ds:uri="http://schemas.microsoft.com/office/2006/metadata/properties"/>
-    <ds:schemaRef ds:uri="http://schemas.microsoft.com/office/infopath/2007/PartnerControls"/>
-    <ds:schemaRef ds:uri="a525567b-649d-460c-8e8e-4b8ff2198859"/>
-    <ds:schemaRef ds:uri="d6efa0f9-dae8-495f-a801-1a676c3280d6"/>
-  </ds:schemaRefs>
-</ds:datastoreItem>
-</file>
-
-<file path=customXml/itemProps4.xml><?xml version="1.0" encoding="utf-8"?>
-<ds:datastoreItem xmlns:ds="http://schemas.openxmlformats.org/officeDocument/2006/customXml" ds:itemID="{72B7D650-2FAA-4D72-B587-235E59E6AC26}">
-  <ds:schemaRefs>
-    <ds:schemaRef ds:uri="http://schemas.openxmlformats.org/officeDocument/2006/bibliography"/>
-  </ds:schemaRefs>
-</ds:datastoreItem>
 </file>